--- a/DZ№24.docx
+++ b/DZ№24.docx
@@ -1,6 +1,6 @@
 
 <file path=word/document.xml><?xml version="1.0" encoding="utf-8"?>
-<w:document xmlns:wpc="http://schemas.microsoft.com/office/word/2010/wordprocessingCanvas" xmlns:cx="http://schemas.microsoft.com/office/drawing/2014/chartex" xmlns:mc="http://schemas.openxmlformats.org/markup-compatibility/2006" xmlns:o="urn:schemas-microsoft-com:office:office" xmlns:r="http://schemas.openxmlformats.org/officeDocument/2006/relationships" xmlns:m="http://schemas.openxmlformats.org/officeDocument/2006/math" xmlns:v="urn:schemas-microsoft-com:vml" xmlns:wp14="http://schemas.microsoft.com/office/word/2010/wordprocessingDrawing" xmlns:wp="http://schemas.openxmlformats.org/drawingml/2006/wordprocessingDrawing" xmlns:w10="urn:schemas-microsoft-com:office:word" xmlns:w="http://schemas.openxmlformats.org/wordprocessingml/2006/main" xmlns:w14="http://schemas.microsoft.com/office/word/2010/wordml" xmlns:w15="http://schemas.microsoft.com/office/word/2012/wordml" xmlns:w16se="http://schemas.microsoft.com/office/word/2015/wordml/symex" xmlns:wpg="http://schemas.microsoft.com/office/word/2010/wordprocessingGroup" xmlns:wpi="http://schemas.microsoft.com/office/word/2010/wordprocessingInk" xmlns:wne="http://schemas.microsoft.com/office/word/2006/wordml" xmlns:wps="http://schemas.microsoft.com/office/word/2010/wordprocessingShape" mc:Ignorable="w14 w15 w16se wp14">
+<w:document xmlns:ve="http://schemas.openxmlformats.org/markup-compatibility/2006" xmlns:o="urn:schemas-microsoft-com:office:office" xmlns:r="http://schemas.openxmlformats.org/officeDocument/2006/relationships" xmlns:m="http://schemas.openxmlformats.org/officeDocument/2006/math" xmlns:v="urn:schemas-microsoft-com:vml" xmlns:wp="http://schemas.openxmlformats.org/drawingml/2006/wordprocessingDrawing" xmlns:w10="urn:schemas-microsoft-com:office:word" xmlns:w="http://schemas.openxmlformats.org/wordprocessingml/2006/main" xmlns:wne="http://schemas.microsoft.com/office/word/2006/wordml">
   <w:body>
     <w:p>
       <w:pPr>
@@ -16,176 +16,60 @@
           <w:noProof/>
           <w:lang w:val="ru-RU" w:eastAsia="ru-RU"/>
         </w:rPr>
-        <mc:AlternateContent>
-          <mc:Choice Requires="wps">
-            <w:drawing>
-              <wp:anchor distT="0" distB="0" distL="114300" distR="114300" simplePos="0" relativeHeight="251663360" behindDoc="0" locked="0" layoutInCell="1" allowOverlap="1">
-                <wp:simplePos x="0" y="0"/>
-                <wp:positionH relativeFrom="column">
-                  <wp:posOffset>1497330</wp:posOffset>
-                </wp:positionH>
-                <wp:positionV relativeFrom="paragraph">
-                  <wp:posOffset>474345</wp:posOffset>
-                </wp:positionV>
-                <wp:extent cx="2383790" cy="768350"/>
-                <wp:effectExtent l="6985" t="7620" r="0" b="5080"/>
-                <wp:wrapNone/>
-                <wp:docPr id="2" name="Text Box 58"/>
-                <wp:cNvGraphicFramePr>
-                  <a:graphicFrameLocks xmlns:a="http://schemas.openxmlformats.org/drawingml/2006/main"/>
-                </wp:cNvGraphicFramePr>
-                <a:graphic xmlns:a="http://schemas.openxmlformats.org/drawingml/2006/main">
-                  <a:graphicData uri="http://schemas.microsoft.com/office/word/2010/wordprocessingShape">
-                    <wps:wsp>
-                      <wps:cNvSpPr txBox="1">
-                        <a:spLocks noChangeArrowheads="1"/>
-                      </wps:cNvSpPr>
-                      <wps:spPr bwMode="auto">
-                        <a:xfrm>
-                          <a:off x="0" y="0"/>
-                          <a:ext cx="2383790" cy="768350"/>
-                        </a:xfrm>
-                        <a:prstGeom prst="rect">
-                          <a:avLst/>
-                        </a:prstGeom>
-                        <a:solidFill>
-                          <a:srgbClr val="FFFFFF">
-                            <a:alpha val="0"/>
-                          </a:srgbClr>
-                        </a:solidFill>
-                        <a:ln>
-                          <a:noFill/>
-                        </a:ln>
-                        <a:extLst>
-                          <a:ext uri="{91240B29-F687-4F45-9708-019B960494DF}">
-                            <a14:hiddenLine xmlns:a14="http://schemas.microsoft.com/office/drawing/2010/main" w="9525">
-                              <a:solidFill>
-                                <a:srgbClr val="000000"/>
-                              </a:solidFill>
-                              <a:miter lim="800000"/>
-                              <a:headEnd/>
-                              <a:tailEnd/>
-                            </a14:hiddenLine>
-                          </a:ext>
-                        </a:extLst>
-                      </wps:spPr>
-                      <wps:txbx>
-                        <w:txbxContent>
-                          <w:p>
-                            <w:pPr>
-                              <w:rPr>
-                                <w:rFonts w:ascii="Arial" w:hAnsi="Arial" w:cs="Arial"/>
-                                <w:color w:val="FFFFFF" w:themeColor="background1"/>
-                                <w:sz w:val="48"/>
-                                <w:szCs w:val="48"/>
-                                <w:lang w:val="ru-RU"/>
-                              </w:rPr>
-                            </w:pPr>
-                            <w:r>
-                              <w:rPr>
-                                <w:rFonts w:ascii="Arial" w:hAnsi="Arial" w:cs="Arial"/>
-                                <w:color w:val="FFFFFF" w:themeColor="background1"/>
-                                <w:sz w:val="48"/>
-                                <w:szCs w:val="48"/>
-                                <w:lang w:val="ru-RU"/>
-                              </w:rPr>
-                              <w:t xml:space="preserve">Домашнее задание </w:t>
-                            </w:r>
-                            <w:r>
-                              <w:rPr>
-                                <w:rFonts w:ascii="Arial" w:hAnsi="Arial" w:cs="Arial"/>
-                                <w:color w:val="FFFFFF" w:themeColor="background1"/>
-                                <w:sz w:val="48"/>
-                                <w:szCs w:val="48"/>
-                                <w:lang w:val="ru-RU"/>
-                              </w:rPr>
-                              <w:t>№</w:t>
-                            </w:r>
-                            <w:r>
-                              <w:rPr>
-                                <w:rFonts w:ascii="Arial" w:hAnsi="Arial" w:cs="Arial"/>
-                                <w:color w:val="FFFFFF" w:themeColor="background1"/>
-                                <w:sz w:val="48"/>
-                                <w:szCs w:val="48"/>
-                                <w:lang w:val="ru-RU"/>
-                              </w:rPr>
-                              <w:t xml:space="preserve"> 23</w:t>
-                            </w:r>
-                          </w:p>
-                        </w:txbxContent>
-                      </wps:txbx>
-                      <wps:bodyPr rot="0" vert="horz" wrap="square" lIns="91440" tIns="45720" rIns="91440" bIns="45720" anchor="t" anchorCtr="0" upright="1">
-                        <a:noAutofit/>
-                      </wps:bodyPr>
-                    </wps:wsp>
-                  </a:graphicData>
-                </a:graphic>
-                <wp14:sizeRelH relativeFrom="page">
-                  <wp14:pctWidth>0</wp14:pctWidth>
-                </wp14:sizeRelH>
-                <wp14:sizeRelV relativeFrom="page">
-                  <wp14:pctHeight>0</wp14:pctHeight>
-                </wp14:sizeRelV>
-              </wp:anchor>
-            </w:drawing>
-          </mc:Choice>
-          <mc:Fallback>
-            <w:pict>
-              <v:shapetype id="_x0000_t202" coordsize="21600,21600" o:spt="202" path="m,l,21600r21600,l21600,xe">
-                <v:stroke joinstyle="miter"/>
-                <v:path gradientshapeok="t" o:connecttype="rect"/>
-              </v:shapetype>
-              <v:shape id="Text Box 58" o:spid="_x0000_s1026" type="#_x0000_t202" style="position:absolute;margin-left:117.9pt;margin-top:37.35pt;width:187.7pt;height:60.5pt;z-index:251663360;visibility:visible;mso-wrap-style:square;mso-width-percent:0;mso-height-percent:0;mso-wrap-distance-left:9pt;mso-wrap-distance-top:0;mso-wrap-distance-right:9pt;mso-wrap-distance-bottom:0;mso-position-horizontal:absolute;mso-position-horizontal-relative:text;mso-position-vertical:absolute;mso-position-vertical-relative:text;mso-width-percent:0;mso-height-percent:0;mso-width-relative:page;mso-height-relative:page;v-text-anchor:top" o:gfxdata="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" stroked="f">
-                <v:fill opacity="0"/>
-                <v:textbox>
-                  <w:txbxContent>
-                    <w:p>
-                      <w:pPr>
-                        <w:rPr>
-                          <w:rFonts w:ascii="Arial" w:hAnsi="Arial" w:cs="Arial"/>
-                          <w:color w:val="FFFFFF" w:themeColor="background1"/>
-                          <w:sz w:val="48"/>
-                          <w:szCs w:val="48"/>
-                          <w:lang w:val="ru-RU"/>
-                        </w:rPr>
-                      </w:pPr>
-                      <w:r>
-                        <w:rPr>
-                          <w:rFonts w:ascii="Arial" w:hAnsi="Arial" w:cs="Arial"/>
-                          <w:color w:val="FFFFFF" w:themeColor="background1"/>
-                          <w:sz w:val="48"/>
-                          <w:szCs w:val="48"/>
-                          <w:lang w:val="ru-RU"/>
-                        </w:rPr>
-                        <w:t xml:space="preserve">Домашнее задание </w:t>
-                      </w:r>
-                      <w:r>
-                        <w:rPr>
-                          <w:rFonts w:ascii="Arial" w:hAnsi="Arial" w:cs="Arial"/>
-                          <w:color w:val="FFFFFF" w:themeColor="background1"/>
-                          <w:sz w:val="48"/>
-                          <w:szCs w:val="48"/>
-                          <w:lang w:val="ru-RU"/>
-                        </w:rPr>
-                        <w:t>№</w:t>
-                      </w:r>
-                      <w:r>
-                        <w:rPr>
-                          <w:rFonts w:ascii="Arial" w:hAnsi="Arial" w:cs="Arial"/>
-                          <w:color w:val="FFFFFF" w:themeColor="background1"/>
-                          <w:sz w:val="48"/>
-                          <w:szCs w:val="48"/>
-                          <w:lang w:val="ru-RU"/>
-                        </w:rPr>
-                        <w:t xml:space="preserve"> 23</w:t>
-                      </w:r>
-                    </w:p>
-                  </w:txbxContent>
-                </v:textbox>
-              </v:shape>
-            </w:pict>
-          </mc:Fallback>
-        </mc:AlternateContent>
+        <w:pict>
+          <v:shapetype id="_x0000_t202" coordsize="21600,21600" o:spt="202" path="m,l,21600r21600,l21600,xe">
+            <v:stroke joinstyle="miter"/>
+            <v:path gradientshapeok="t" o:connecttype="rect"/>
+          </v:shapetype>
+          <v:shape id="Text Box 58" o:spid="_x0000_s1026" type="#_x0000_t202" style="position:absolute;margin-left:117.9pt;margin-top:37.35pt;width:187.7pt;height:60.5pt;z-index:251663360;visibility:visible" o:gfxdata="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" stroked="f">
+            <v:fill opacity="0"/>
+            <v:textbox>
+              <w:txbxContent>
+                <w:p>
+                  <w:pPr>
+                    <w:rPr>
+                      <w:rFonts w:ascii="Arial" w:hAnsi="Arial" w:cs="Arial"/>
+                      <w:color w:val="FFFFFF" w:themeColor="background1"/>
+                      <w:sz w:val="48"/>
+                      <w:szCs w:val="48"/>
+                      <w:lang w:val="ru-RU"/>
+                    </w:rPr>
+                  </w:pPr>
+                  <w:r>
+                    <w:rPr>
+                      <w:rFonts w:ascii="Arial" w:hAnsi="Arial" w:cs="Arial"/>
+                      <w:color w:val="FFFFFF" w:themeColor="background1"/>
+                      <w:sz w:val="48"/>
+                      <w:szCs w:val="48"/>
+                      <w:lang w:val="ru-RU"/>
+                    </w:rPr>
+                    <w:t xml:space="preserve">Домашнее задание </w:t>
+                  </w:r>
+                  <w:r>
+                    <w:rPr>
+                      <w:rFonts w:ascii="Arial" w:hAnsi="Arial" w:cs="Arial"/>
+                      <w:color w:val="FFFFFF" w:themeColor="background1"/>
+                      <w:sz w:val="48"/>
+                      <w:szCs w:val="48"/>
+                      <w:lang w:val="ru-RU"/>
+                    </w:rPr>
+                    <w:t>№</w:t>
+                  </w:r>
+                  <w:r>
+                    <w:rPr>
+                      <w:rFonts w:ascii="Arial" w:hAnsi="Arial" w:cs="Arial"/>
+                      <w:color w:val="FFFFFF" w:themeColor="background1"/>
+                      <w:sz w:val="48"/>
+                      <w:szCs w:val="48"/>
+                      <w:lang w:val="ru-RU"/>
+                    </w:rPr>
+                    <w:t xml:space="preserve"> 23</w:t>
+                  </w:r>
+                </w:p>
+              </w:txbxContent>
+            </v:textbox>
+          </v:shape>
+        </w:pict>
       </w:r>
       <w:r>
         <w:rPr>
@@ -223,7 +107,7 @@
                     <a:blip r:embed="rId8" cstate="print">
                       <a:extLst>
                         <a:ext uri="{28A0092B-C50C-407E-A947-70E740481C1C}">
-                          <a14:useLocalDpi xmlns:a14="http://schemas.microsoft.com/office/drawing/2010/main" val="0"/>
+                          <a14:useLocalDpi xmlns:a14="http://schemas.microsoft.com/office/drawing/2010/main" xmlns:wps="http://schemas.microsoft.com/office/word/2010/wordprocessingShape" xmlns:wpi="http://schemas.microsoft.com/office/word/2010/wordprocessingInk" xmlns:wpg="http://schemas.microsoft.com/office/word/2010/wordprocessingGroup" xmlns:w16se="http://schemas.microsoft.com/office/word/2015/wordml/symex" xmlns:w15="http://schemas.microsoft.com/office/word/2012/wordml" xmlns:w14="http://schemas.microsoft.com/office/word/2010/wordml" xmlns:w="http://schemas.openxmlformats.org/wordprocessingml/2006/main" xmlns:w10="urn:schemas-microsoft-com:office:word" xmlns:wp14="http://schemas.microsoft.com/office/word/2010/wordprocessingDrawing" xmlns:v="urn:schemas-microsoft-com:vml" xmlns:o="urn:schemas-microsoft-com:office:office" xmlns:mc="http://schemas.openxmlformats.org/markup-compatibility/2006" xmlns:cx="http://schemas.microsoft.com/office/drawing/2014/chartex" xmlns:wpc="http://schemas.microsoft.com/office/word/2010/wordprocessingCanvas" xmlns="" val="0"/>
                         </a:ext>
                       </a:extLst>
                     </a:blip>
@@ -526,6 +410,46 @@
         </w:rPr>
       </w:pPr>
     </w:p>
+    <w:p>
+      <w:pPr>
+        <w:pStyle w:val="a5"/>
+        <w:spacing w:before="0" w:beforeAutospacing="0" w:after="320" w:line="240" w:lineRule="auto"/>
+        <w:textAlignment w:val="baseline"/>
+        <w:rPr>
+          <w:sz w:val="28"/>
+          <w:szCs w:val="28"/>
+        </w:rPr>
+      </w:pPr>
+    </w:p>
+    <w:p>
+      <w:pPr>
+        <w:pStyle w:val="a5"/>
+        <w:spacing w:before="0" w:beforeAutospacing="0" w:after="320" w:line="240" w:lineRule="auto"/>
+        <w:textAlignment w:val="baseline"/>
+        <w:rPr>
+          <w:sz w:val="28"/>
+          <w:szCs w:val="28"/>
+        </w:rPr>
+      </w:pPr>
+    </w:p>
+    <w:p>
+      <w:pPr>
+        <w:pStyle w:val="a5"/>
+        <w:spacing w:before="0" w:beforeAutospacing="0" w:after="320" w:line="240" w:lineRule="auto"/>
+        <w:textAlignment w:val="baseline"/>
+        <w:rPr>
+          <w:sz w:val="28"/>
+          <w:szCs w:val="28"/>
+        </w:rPr>
+      </w:pPr>
+      <w:r>
+        <w:rPr>
+          <w:sz w:val="28"/>
+          <w:szCs w:val="28"/>
+        </w:rPr>
+        <w:t>И тут короче такой бац и появилось изменение</w:t>
+      </w:r>
+    </w:p>
     <w:sectPr>
       <w:pgSz w:w="11910" w:h="16840"/>
       <w:pgMar w:top="1440" w:right="570" w:bottom="568" w:left="1418" w:header="497" w:footer="0" w:gutter="0"/>
@@ -537,7 +461,7 @@
 </file>
 
 <file path=word/endnotes.xml><?xml version="1.0" encoding="utf-8"?>
-<w:endnotes xmlns:wpc="http://schemas.microsoft.com/office/word/2010/wordprocessingCanvas" xmlns:cx="http://schemas.microsoft.com/office/drawing/2014/chartex" xmlns:mc="http://schemas.openxmlformats.org/markup-compatibility/2006" xmlns:o="urn:schemas-microsoft-com:office:office" xmlns:r="http://schemas.openxmlformats.org/officeDocument/2006/relationships" xmlns:m="http://schemas.openxmlformats.org/officeDocument/2006/math" xmlns:v="urn:schemas-microsoft-com:vml" xmlns:wp14="http://schemas.microsoft.com/office/word/2010/wordprocessingDrawing" xmlns:wp="http://schemas.openxmlformats.org/drawingml/2006/wordprocessingDrawing" xmlns:w10="urn:schemas-microsoft-com:office:word" xmlns:w="http://schemas.openxmlformats.org/wordprocessingml/2006/main" xmlns:w14="http://schemas.microsoft.com/office/word/2010/wordml" xmlns:w15="http://schemas.microsoft.com/office/word/2012/wordml" xmlns:w16se="http://schemas.microsoft.com/office/word/2015/wordml/symex" xmlns:wpg="http://schemas.microsoft.com/office/word/2010/wordprocessingGroup" xmlns:wpi="http://schemas.microsoft.com/office/word/2010/wordprocessingInk" xmlns:wne="http://schemas.microsoft.com/office/word/2006/wordml" xmlns:wps="http://schemas.microsoft.com/office/word/2010/wordprocessingShape" mc:Ignorable="w14 w15 w16se wp14">
+<w:endnotes xmlns:ve="http://schemas.openxmlformats.org/markup-compatibility/2006" xmlns:o="urn:schemas-microsoft-com:office:office" xmlns:r="http://schemas.openxmlformats.org/officeDocument/2006/relationships" xmlns:m="http://schemas.openxmlformats.org/officeDocument/2006/math" xmlns:v="urn:schemas-microsoft-com:vml" xmlns:wp="http://schemas.openxmlformats.org/drawingml/2006/wordprocessingDrawing" xmlns:w10="urn:schemas-microsoft-com:office:word" xmlns:w="http://schemas.openxmlformats.org/wordprocessingml/2006/main" xmlns:wne="http://schemas.microsoft.com/office/word/2006/wordml">
   <w:endnote w:type="separator" w:id="-1">
     <w:p>
       <w:r>
@@ -556,7 +480,7 @@
 </file>
 
 <file path=word/footnotes.xml><?xml version="1.0" encoding="utf-8"?>
-<w:footnotes xmlns:wpc="http://schemas.microsoft.com/office/word/2010/wordprocessingCanvas" xmlns:cx="http://schemas.microsoft.com/office/drawing/2014/chartex" xmlns:mc="http://schemas.openxmlformats.org/markup-compatibility/2006" xmlns:o="urn:schemas-microsoft-com:office:office" xmlns:r="http://schemas.openxmlformats.org/officeDocument/2006/relationships" xmlns:m="http://schemas.openxmlformats.org/officeDocument/2006/math" xmlns:v="urn:schemas-microsoft-com:vml" xmlns:wp14="http://schemas.microsoft.com/office/word/2010/wordprocessingDrawing" xmlns:wp="http://schemas.openxmlformats.org/drawingml/2006/wordprocessingDrawing" xmlns:w10="urn:schemas-microsoft-com:office:word" xmlns:w="http://schemas.openxmlformats.org/wordprocessingml/2006/main" xmlns:w14="http://schemas.microsoft.com/office/word/2010/wordml" xmlns:w15="http://schemas.microsoft.com/office/word/2012/wordml" xmlns:w16se="http://schemas.microsoft.com/office/word/2015/wordml/symex" xmlns:wpg="http://schemas.microsoft.com/office/word/2010/wordprocessingGroup" xmlns:wpi="http://schemas.microsoft.com/office/word/2010/wordprocessingInk" xmlns:wne="http://schemas.microsoft.com/office/word/2006/wordml" xmlns:wps="http://schemas.microsoft.com/office/word/2010/wordprocessingShape" mc:Ignorable="w14 w15 w16se wp14">
+<w:footnotes xmlns:ve="http://schemas.openxmlformats.org/markup-compatibility/2006" xmlns:o="urn:schemas-microsoft-com:office:office" xmlns:r="http://schemas.openxmlformats.org/officeDocument/2006/relationships" xmlns:m="http://schemas.openxmlformats.org/officeDocument/2006/math" xmlns:v="urn:schemas-microsoft-com:vml" xmlns:wp="http://schemas.openxmlformats.org/drawingml/2006/wordprocessingDrawing" xmlns:w10="urn:schemas-microsoft-com:office:word" xmlns:w="http://schemas.openxmlformats.org/wordprocessingml/2006/main" xmlns:wne="http://schemas.microsoft.com/office/word/2006/wordml">
   <w:footnote w:type="separator" w:id="-1">
     <w:p>
       <w:r>
@@ -575,8 +499,8 @@
 </file>
 
 <file path=word/numbering.xml><?xml version="1.0" encoding="utf-8"?>
-<w:numbering xmlns:wpc="http://schemas.microsoft.com/office/word/2010/wordprocessingCanvas" xmlns:cx="http://schemas.microsoft.com/office/drawing/2014/chartex" xmlns:mc="http://schemas.openxmlformats.org/markup-compatibility/2006" xmlns:o="urn:schemas-microsoft-com:office:office" xmlns:r="http://schemas.openxmlformats.org/officeDocument/2006/relationships" xmlns:m="http://schemas.openxmlformats.org/officeDocument/2006/math" xmlns:v="urn:schemas-microsoft-com:vml" xmlns:wp14="http://schemas.microsoft.com/office/word/2010/wordprocessingDrawing" xmlns:wp="http://schemas.openxmlformats.org/drawingml/2006/wordprocessingDrawing" xmlns:w10="urn:schemas-microsoft-com:office:word" xmlns:w="http://schemas.openxmlformats.org/wordprocessingml/2006/main" xmlns:w14="http://schemas.microsoft.com/office/word/2010/wordml" xmlns:w15="http://schemas.microsoft.com/office/word/2012/wordml" xmlns:w16se="http://schemas.microsoft.com/office/word/2015/wordml/symex" xmlns:wpg="http://schemas.microsoft.com/office/word/2010/wordprocessingGroup" xmlns:wpi="http://schemas.microsoft.com/office/word/2010/wordprocessingInk" xmlns:wne="http://schemas.microsoft.com/office/word/2006/wordml" xmlns:wps="http://schemas.microsoft.com/office/word/2010/wordprocessingShape" mc:Ignorable="w14 w15 w16se wp14">
-  <w:abstractNum w:abstractNumId="0" w15:restartNumberingAfterBreak="0">
+<w:numbering xmlns:ve="http://schemas.openxmlformats.org/markup-compatibility/2006" xmlns:o="urn:schemas-microsoft-com:office:office" xmlns:r="http://schemas.openxmlformats.org/officeDocument/2006/relationships" xmlns:m="http://schemas.openxmlformats.org/officeDocument/2006/math" xmlns:v="urn:schemas-microsoft-com:vml" xmlns:wp="http://schemas.openxmlformats.org/drawingml/2006/wordprocessingDrawing" xmlns:w10="urn:schemas-microsoft-com:office:word" xmlns:w="http://schemas.openxmlformats.org/wordprocessingml/2006/main" xmlns:wne="http://schemas.microsoft.com/office/word/2006/wordml">
+  <w:abstractNum w:abstractNumId="0">
     <w:nsid w:val="04352553"/>
     <w:multiLevelType w:val="multilevel"/>
     <w:tmpl w:val="3856CADE"/>
@@ -725,7 +649,7 @@
       </w:rPr>
     </w:lvl>
   </w:abstractNum>
-  <w:abstractNum w:abstractNumId="1" w15:restartNumberingAfterBreak="0">
+  <w:abstractNum w:abstractNumId="1">
     <w:nsid w:val="046B2A23"/>
     <w:multiLevelType w:val="multilevel"/>
     <w:tmpl w:val="9AE027B4"/>
@@ -874,7 +798,7 @@
       </w:rPr>
     </w:lvl>
   </w:abstractNum>
-  <w:abstractNum w:abstractNumId="2" w15:restartNumberingAfterBreak="0">
+  <w:abstractNum w:abstractNumId="2">
     <w:nsid w:val="04846A16"/>
     <w:multiLevelType w:val="multilevel"/>
     <w:tmpl w:val="737269C2"/>
@@ -995,7 +919,7 @@
       </w:rPr>
     </w:lvl>
   </w:abstractNum>
-  <w:abstractNum w:abstractNumId="3" w15:restartNumberingAfterBreak="0">
+  <w:abstractNum w:abstractNumId="3">
     <w:nsid w:val="0ACD1221"/>
     <w:multiLevelType w:val="hybridMultilevel"/>
     <w:tmpl w:val="62E67E30"/>
@@ -1112,7 +1036,7 @@
       </w:rPr>
     </w:lvl>
   </w:abstractNum>
-  <w:abstractNum w:abstractNumId="4" w15:restartNumberingAfterBreak="0">
+  <w:abstractNum w:abstractNumId="4">
     <w:nsid w:val="190B6BF3"/>
     <w:multiLevelType w:val="multilevel"/>
     <w:tmpl w:val="4AD8BBE0"/>
@@ -1225,7 +1149,7 @@
       </w:pPr>
     </w:lvl>
   </w:abstractNum>
-  <w:abstractNum w:abstractNumId="5" w15:restartNumberingAfterBreak="0">
+  <w:abstractNum w:abstractNumId="5">
     <w:nsid w:val="1B176EEA"/>
     <w:multiLevelType w:val="hybridMultilevel"/>
     <w:tmpl w:val="E7D43FA0"/>
@@ -1314,7 +1238,7 @@
       </w:pPr>
     </w:lvl>
   </w:abstractNum>
-  <w:abstractNum w:abstractNumId="6" w15:restartNumberingAfterBreak="0">
+  <w:abstractNum w:abstractNumId="6">
     <w:nsid w:val="1C517C57"/>
     <w:multiLevelType w:val="hybridMultilevel"/>
     <w:tmpl w:val="E41E18C2"/>
@@ -1403,7 +1327,7 @@
       </w:pPr>
     </w:lvl>
   </w:abstractNum>
-  <w:abstractNum w:abstractNumId="7" w15:restartNumberingAfterBreak="0">
+  <w:abstractNum w:abstractNumId="7">
     <w:nsid w:val="1EBA7AFA"/>
     <w:multiLevelType w:val="multilevel"/>
     <w:tmpl w:val="1A16481A"/>
@@ -1516,7 +1440,7 @@
       </w:pPr>
     </w:lvl>
   </w:abstractNum>
-  <w:abstractNum w:abstractNumId="8" w15:restartNumberingAfterBreak="0">
+  <w:abstractNum w:abstractNumId="8">
     <w:nsid w:val="20A770E6"/>
     <w:multiLevelType w:val="multilevel"/>
     <w:tmpl w:val="EE223BD4"/>
@@ -1629,7 +1553,7 @@
       </w:pPr>
     </w:lvl>
   </w:abstractNum>
-  <w:abstractNum w:abstractNumId="9" w15:restartNumberingAfterBreak="0">
+  <w:abstractNum w:abstractNumId="9">
     <w:nsid w:val="260E2E45"/>
     <w:multiLevelType w:val="hybridMultilevel"/>
     <w:tmpl w:val="0694D628"/>
@@ -1718,7 +1642,7 @@
       </w:pPr>
     </w:lvl>
   </w:abstractNum>
-  <w:abstractNum w:abstractNumId="10" w15:restartNumberingAfterBreak="0">
+  <w:abstractNum w:abstractNumId="10">
     <w:nsid w:val="2A0C4DB0"/>
     <w:multiLevelType w:val="hybridMultilevel"/>
     <w:tmpl w:val="3274E18C"/>
@@ -1807,7 +1731,7 @@
       </w:pPr>
     </w:lvl>
   </w:abstractNum>
-  <w:abstractNum w:abstractNumId="11" w15:restartNumberingAfterBreak="0">
+  <w:abstractNum w:abstractNumId="11">
     <w:nsid w:val="38AD07EA"/>
     <w:multiLevelType w:val="hybridMultilevel"/>
     <w:tmpl w:val="FEDAB40E"/>
@@ -1896,7 +1820,7 @@
       </w:pPr>
     </w:lvl>
   </w:abstractNum>
-  <w:abstractNum w:abstractNumId="12" w15:restartNumberingAfterBreak="0">
+  <w:abstractNum w:abstractNumId="12">
     <w:nsid w:val="3A394AD4"/>
     <w:multiLevelType w:val="multilevel"/>
     <w:tmpl w:val="E6BA008E"/>
@@ -2045,7 +1969,7 @@
       </w:rPr>
     </w:lvl>
   </w:abstractNum>
-  <w:abstractNum w:abstractNumId="13" w15:restartNumberingAfterBreak="0">
+  <w:abstractNum w:abstractNumId="13">
     <w:nsid w:val="45174AB0"/>
     <w:multiLevelType w:val="multilevel"/>
     <w:tmpl w:val="2C983854"/>
@@ -2158,7 +2082,7 @@
       </w:pPr>
     </w:lvl>
   </w:abstractNum>
-  <w:abstractNum w:abstractNumId="14" w15:restartNumberingAfterBreak="0">
+  <w:abstractNum w:abstractNumId="14">
     <w:nsid w:val="45DA76D9"/>
     <w:multiLevelType w:val="hybridMultilevel"/>
     <w:tmpl w:val="6554A8A8"/>
@@ -2276,7 +2200,7 @@
       </w:rPr>
     </w:lvl>
   </w:abstractNum>
-  <w:abstractNum w:abstractNumId="15" w15:restartNumberingAfterBreak="0">
+  <w:abstractNum w:abstractNumId="15">
     <w:nsid w:val="482743EE"/>
     <w:multiLevelType w:val="hybridMultilevel"/>
     <w:tmpl w:val="6FA0E7D2"/>
@@ -2393,7 +2317,7 @@
       </w:rPr>
     </w:lvl>
   </w:abstractNum>
-  <w:abstractNum w:abstractNumId="16" w15:restartNumberingAfterBreak="0">
+  <w:abstractNum w:abstractNumId="16">
     <w:nsid w:val="49D118CF"/>
     <w:multiLevelType w:val="multilevel"/>
     <w:tmpl w:val="E158AAD2"/>
@@ -2542,7 +2466,7 @@
       </w:rPr>
     </w:lvl>
   </w:abstractNum>
-  <w:abstractNum w:abstractNumId="17" w15:restartNumberingAfterBreak="0">
+  <w:abstractNum w:abstractNumId="17">
     <w:nsid w:val="4A9047E2"/>
     <w:multiLevelType w:val="hybridMultilevel"/>
     <w:tmpl w:val="DC6E1B02"/>
@@ -2655,7 +2579,7 @@
       </w:pPr>
     </w:lvl>
   </w:abstractNum>
-  <w:abstractNum w:abstractNumId="18" w15:restartNumberingAfterBreak="0">
+  <w:abstractNum w:abstractNumId="18">
     <w:nsid w:val="4EE02ECD"/>
     <w:multiLevelType w:val="multilevel"/>
     <w:tmpl w:val="4E5216EA"/>
@@ -2804,7 +2728,7 @@
       </w:rPr>
     </w:lvl>
   </w:abstractNum>
-  <w:abstractNum w:abstractNumId="19" w15:restartNumberingAfterBreak="0">
+  <w:abstractNum w:abstractNumId="19">
     <w:nsid w:val="5A2C078E"/>
     <w:multiLevelType w:val="multilevel"/>
     <w:tmpl w:val="27B83D1C"/>
@@ -2953,7 +2877,7 @@
       </w:rPr>
     </w:lvl>
   </w:abstractNum>
-  <w:abstractNum w:abstractNumId="20" w15:restartNumberingAfterBreak="0">
+  <w:abstractNum w:abstractNumId="20">
     <w:nsid w:val="60EA4E2F"/>
     <w:multiLevelType w:val="hybridMultilevel"/>
     <w:tmpl w:val="B46C1FC4"/>
@@ -3042,7 +2966,7 @@
       </w:pPr>
     </w:lvl>
   </w:abstractNum>
-  <w:abstractNum w:abstractNumId="21" w15:restartNumberingAfterBreak="0">
+  <w:abstractNum w:abstractNumId="21">
     <w:nsid w:val="63C82C92"/>
     <w:multiLevelType w:val="multilevel"/>
     <w:tmpl w:val="11706BF0"/>
@@ -3191,7 +3115,7 @@
       </w:rPr>
     </w:lvl>
   </w:abstractNum>
-  <w:abstractNum w:abstractNumId="22" w15:restartNumberingAfterBreak="0">
+  <w:abstractNum w:abstractNumId="22">
     <w:nsid w:val="67B97992"/>
     <w:multiLevelType w:val="multilevel"/>
     <w:tmpl w:val="7090DA70"/>
@@ -3304,7 +3228,7 @@
       </w:pPr>
     </w:lvl>
   </w:abstractNum>
-  <w:abstractNum w:abstractNumId="23" w15:restartNumberingAfterBreak="0">
+  <w:abstractNum w:abstractNumId="23">
     <w:nsid w:val="68915CAB"/>
     <w:multiLevelType w:val="multilevel"/>
     <w:tmpl w:val="A094DE08"/>
@@ -3453,7 +3377,7 @@
       </w:rPr>
     </w:lvl>
   </w:abstractNum>
-  <w:abstractNum w:abstractNumId="24" w15:restartNumberingAfterBreak="0">
+  <w:abstractNum w:abstractNumId="24">
     <w:nsid w:val="6C0E2481"/>
     <w:multiLevelType w:val="hybridMultilevel"/>
     <w:tmpl w:val="711E1C14"/>
@@ -3543,7 +3467,7 @@
       </w:pPr>
     </w:lvl>
   </w:abstractNum>
-  <w:abstractNum w:abstractNumId="25" w15:restartNumberingAfterBreak="0">
+  <w:abstractNum w:abstractNumId="25">
     <w:nsid w:val="715E6A99"/>
     <w:multiLevelType w:val="hybridMultilevel"/>
     <w:tmpl w:val="04ACA038"/>
@@ -3714,7 +3638,7 @@
 </file>
 
 <file path=word/styles.xml><?xml version="1.0" encoding="utf-8"?>
-<w:styles xmlns:mc="http://schemas.openxmlformats.org/markup-compatibility/2006" xmlns:r="http://schemas.openxmlformats.org/officeDocument/2006/relationships" xmlns:w="http://schemas.openxmlformats.org/wordprocessingml/2006/main" xmlns:w14="http://schemas.microsoft.com/office/word/2010/wordml" xmlns:w15="http://schemas.microsoft.com/office/word/2012/wordml" xmlns:w16se="http://schemas.microsoft.com/office/word/2015/wordml/symex" mc:Ignorable="w14 w15 w16se">
+<w:styles xmlns:r="http://schemas.openxmlformats.org/officeDocument/2006/relationships" xmlns:w="http://schemas.openxmlformats.org/wordprocessingml/2006/main">
   <w:docDefaults>
     <w:rPrDefault>
       <w:rPr>
@@ -3730,378 +3654,144 @@
       </w:pPr>
     </w:pPrDefault>
   </w:docDefaults>
-  <w:latentStyles w:defLockedState="0" w:defUIPriority="99" w:defSemiHidden="0" w:defUnhideWhenUsed="0" w:defQFormat="0" w:count="371">
-    <w:lsdException w:name="Normal" w:uiPriority="0" w:qFormat="1"/>
-    <w:lsdException w:name="heading 1" w:uiPriority="9" w:qFormat="1"/>
-    <w:lsdException w:name="heading 2" w:semiHidden="1" w:uiPriority="9" w:unhideWhenUsed="1" w:qFormat="1"/>
-    <w:lsdException w:name="heading 3" w:semiHidden="1" w:uiPriority="9" w:unhideWhenUsed="1" w:qFormat="1"/>
-    <w:lsdException w:name="heading 4" w:semiHidden="1" w:uiPriority="9" w:unhideWhenUsed="1" w:qFormat="1"/>
-    <w:lsdException w:name="heading 5" w:semiHidden="1" w:uiPriority="9" w:unhideWhenUsed="1" w:qFormat="1"/>
-    <w:lsdException w:name="heading 6" w:semiHidden="1" w:uiPriority="9" w:unhideWhenUsed="1" w:qFormat="1"/>
-    <w:lsdException w:name="heading 7" w:semiHidden="1" w:uiPriority="9" w:unhideWhenUsed="1" w:qFormat="1"/>
-    <w:lsdException w:name="heading 8" w:semiHidden="1" w:uiPriority="9" w:unhideWhenUsed="1" w:qFormat="1"/>
-    <w:lsdException w:name="heading 9" w:semiHidden="1" w:uiPriority="9" w:unhideWhenUsed="1" w:qFormat="1"/>
-    <w:lsdException w:name="index 1" w:semiHidden="1" w:unhideWhenUsed="1"/>
-    <w:lsdException w:name="index 2" w:semiHidden="1" w:unhideWhenUsed="1"/>
-    <w:lsdException w:name="index 3" w:semiHidden="1" w:unhideWhenUsed="1"/>
-    <w:lsdException w:name="index 4" w:semiHidden="1" w:unhideWhenUsed="1"/>
-    <w:lsdException w:name="index 5" w:semiHidden="1" w:unhideWhenUsed="1"/>
-    <w:lsdException w:name="index 6" w:semiHidden="1" w:unhideWhenUsed="1"/>
-    <w:lsdException w:name="index 7" w:semiHidden="1" w:unhideWhenUsed="1"/>
-    <w:lsdException w:name="index 8" w:semiHidden="1" w:unhideWhenUsed="1"/>
-    <w:lsdException w:name="index 9" w:semiHidden="1" w:unhideWhenUsed="1"/>
-    <w:lsdException w:name="toc 1" w:semiHidden="1" w:uiPriority="39" w:unhideWhenUsed="1"/>
-    <w:lsdException w:name="toc 2" w:semiHidden="1" w:uiPriority="39" w:unhideWhenUsed="1"/>
-    <w:lsdException w:name="toc 3" w:semiHidden="1" w:uiPriority="39" w:unhideWhenUsed="1"/>
-    <w:lsdException w:name="toc 4" w:semiHidden="1" w:uiPriority="39" w:unhideWhenUsed="1"/>
-    <w:lsdException w:name="toc 5" w:semiHidden="1" w:uiPriority="39" w:unhideWhenUsed="1"/>
-    <w:lsdException w:name="toc 6" w:semiHidden="1" w:uiPriority="39" w:unhideWhenUsed="1"/>
-    <w:lsdException w:name="toc 7" w:semiHidden="1" w:uiPriority="39" w:unhideWhenUsed="1"/>
-    <w:lsdException w:name="toc 8" w:semiHidden="1" w:uiPriority="39" w:unhideWhenUsed="1"/>
-    <w:lsdException w:name="toc 9" w:semiHidden="1" w:uiPriority="39" w:unhideWhenUsed="1"/>
-    <w:lsdException w:name="Normal Indent" w:semiHidden="1" w:unhideWhenUsed="1"/>
-    <w:lsdException w:name="footnote text" w:semiHidden="1" w:unhideWhenUsed="1"/>
-    <w:lsdException w:name="annotation text" w:semiHidden="1" w:unhideWhenUsed="1"/>
-    <w:lsdException w:name="header" w:semiHidden="1" w:unhideWhenUsed="1"/>
-    <w:lsdException w:name="footer" w:semiHidden="1" w:unhideWhenUsed="1"/>
-    <w:lsdException w:name="index heading" w:semiHidden="1" w:unhideWhenUsed="1"/>
-    <w:lsdException w:name="caption" w:semiHidden="1" w:uiPriority="35" w:unhideWhenUsed="1" w:qFormat="1"/>
-    <w:lsdException w:name="table of figures" w:semiHidden="1" w:unhideWhenUsed="1"/>
-    <w:lsdException w:name="envelope address" w:semiHidden="1" w:unhideWhenUsed="1"/>
-    <w:lsdException w:name="envelope return" w:semiHidden="1" w:unhideWhenUsed="1"/>
-    <w:lsdException w:name="footnote reference" w:semiHidden="1" w:unhideWhenUsed="1"/>
-    <w:lsdException w:name="annotation reference" w:semiHidden="1" w:unhideWhenUsed="1"/>
-    <w:lsdException w:name="line number" w:semiHidden="1" w:unhideWhenUsed="1"/>
-    <w:lsdException w:name="page number" w:semiHidden="1" w:unhideWhenUsed="1"/>
-    <w:lsdException w:name="endnote reference" w:semiHidden="1" w:unhideWhenUsed="1"/>
-    <w:lsdException w:name="endnote text" w:semiHidden="1" w:unhideWhenUsed="1"/>
-    <w:lsdException w:name="table of authorities" w:semiHidden="1" w:unhideWhenUsed="1"/>
-    <w:lsdException w:name="macro" w:semiHidden="1" w:unhideWhenUsed="1"/>
-    <w:lsdException w:name="toa heading" w:semiHidden="1" w:unhideWhenUsed="1"/>
-    <w:lsdException w:name="List" w:semiHidden="1" w:unhideWhenUsed="1"/>
-    <w:lsdException w:name="List Bullet" w:semiHidden="1" w:unhideWhenUsed="1"/>
-    <w:lsdException w:name="List Number" w:semiHidden="1" w:unhideWhenUsed="1"/>
-    <w:lsdException w:name="List 2" w:semiHidden="1" w:unhideWhenUsed="1"/>
-    <w:lsdException w:name="List 3" w:semiHidden="1" w:unhideWhenUsed="1"/>
-    <w:lsdException w:name="List 4" w:semiHidden="1" w:unhideWhenUsed="1"/>
-    <w:lsdException w:name="List 5" w:semiHidden="1" w:unhideWhenUsed="1"/>
-    <w:lsdException w:name="List Bullet 2" w:semiHidden="1" w:unhideWhenUsed="1"/>
-    <w:lsdException w:name="List Bullet 3" w:semiHidden="1" w:unhideWhenUsed="1"/>
-    <w:lsdException w:name="List Bullet 4" w:semiHidden="1" w:unhideWhenUsed="1"/>
-    <w:lsdException w:name="List Bullet 5" w:semiHidden="1" w:unhideWhenUsed="1"/>
-    <w:lsdException w:name="List Number 2" w:semiHidden="1" w:unhideWhenUsed="1"/>
-    <w:lsdException w:name="List Number 3" w:semiHidden="1" w:unhideWhenUsed="1"/>
-    <w:lsdException w:name="List Number 4" w:semiHidden="1" w:unhideWhenUsed="1"/>
-    <w:lsdException w:name="List Number 5" w:semiHidden="1" w:unhideWhenUsed="1"/>
-    <w:lsdException w:name="Title" w:uiPriority="10" w:qFormat="1"/>
-    <w:lsdException w:name="Closing" w:semiHidden="1" w:unhideWhenUsed="1"/>
-    <w:lsdException w:name="Signature" w:semiHidden="1" w:unhideWhenUsed="1"/>
-    <w:lsdException w:name="Default Paragraph Font" w:semiHidden="1" w:uiPriority="1" w:unhideWhenUsed="1"/>
-    <w:lsdException w:name="Body Text" w:semiHidden="1" w:unhideWhenUsed="1"/>
-    <w:lsdException w:name="Body Text Indent" w:semiHidden="1" w:unhideWhenUsed="1"/>
-    <w:lsdException w:name="List Continue" w:semiHidden="1" w:unhideWhenUsed="1"/>
-    <w:lsdException w:name="List Continue 2" w:semiHidden="1" w:unhideWhenUsed="1"/>
-    <w:lsdException w:name="List Continue 3" w:semiHidden="1" w:unhideWhenUsed="1"/>
-    <w:lsdException w:name="List Continue 4" w:semiHidden="1" w:unhideWhenUsed="1"/>
-    <w:lsdException w:name="List Continue 5" w:semiHidden="1" w:unhideWhenUsed="1"/>
-    <w:lsdException w:name="Message Header" w:semiHidden="1" w:unhideWhenUsed="1"/>
-    <w:lsdException w:name="Subtitle" w:uiPriority="11" w:qFormat="1"/>
-    <w:lsdException w:name="Salutation" w:semiHidden="1" w:unhideWhenUsed="1"/>
-    <w:lsdException w:name="Date" w:semiHidden="1" w:unhideWhenUsed="1"/>
-    <w:lsdException w:name="Body Text First Indent" w:semiHidden="1" w:unhideWhenUsed="1"/>
-    <w:lsdException w:name="Body Text First Indent 2" w:semiHidden="1" w:unhideWhenUsed="1"/>
-    <w:lsdException w:name="Note Heading" w:semiHidden="1" w:unhideWhenUsed="1"/>
-    <w:lsdException w:name="Body Text 2" w:semiHidden="1" w:unhideWhenUsed="1"/>
-    <w:lsdException w:name="Body Text 3" w:semiHidden="1" w:unhideWhenUsed="1"/>
-    <w:lsdException w:name="Body Text Indent 2" w:semiHidden="1" w:unhideWhenUsed="1"/>
-    <w:lsdException w:name="Body Text Indent 3" w:semiHidden="1" w:unhideWhenUsed="1"/>
-    <w:lsdException w:name="Block Text" w:semiHidden="1" w:unhideWhenUsed="1"/>
-    <w:lsdException w:name="Hyperlink" w:semiHidden="1" w:unhideWhenUsed="1"/>
-    <w:lsdException w:name="FollowedHyperlink" w:semiHidden="1" w:unhideWhenUsed="1"/>
-    <w:lsdException w:name="Strong" w:uiPriority="22" w:qFormat="1"/>
-    <w:lsdException w:name="Emphasis" w:uiPriority="20" w:qFormat="1"/>
-    <w:lsdException w:name="Document Map" w:semiHidden="1" w:unhideWhenUsed="1"/>
-    <w:lsdException w:name="Plain Text" w:semiHidden="1" w:unhideWhenUsed="1"/>
-    <w:lsdException w:name="E-mail Signature" w:semiHidden="1" w:unhideWhenUsed="1"/>
-    <w:lsdException w:name="HTML Top of Form" w:semiHidden="1" w:unhideWhenUsed="1"/>
-    <w:lsdException w:name="HTML Bottom of Form" w:semiHidden="1" w:unhideWhenUsed="1"/>
-    <w:lsdException w:name="Normal (Web)" w:semiHidden="1" w:unhideWhenUsed="1"/>
-    <w:lsdException w:name="HTML Acronym" w:semiHidden="1" w:unhideWhenUsed="1"/>
-    <w:lsdException w:name="HTML Address" w:semiHidden="1" w:unhideWhenUsed="1"/>
-    <w:lsdException w:name="HTML Cite" w:semiHidden="1" w:unhideWhenUsed="1"/>
-    <w:lsdException w:name="HTML Code" w:semiHidden="1" w:unhideWhenUsed="1"/>
-    <w:lsdException w:name="HTML Definition" w:semiHidden="1" w:unhideWhenUsed="1"/>
-    <w:lsdException w:name="HTML Keyboard" w:semiHidden="1" w:unhideWhenUsed="1"/>
-    <w:lsdException w:name="HTML Preformatted" w:semiHidden="1" w:unhideWhenUsed="1"/>
-    <w:lsdException w:name="HTML Sample" w:semiHidden="1" w:unhideWhenUsed="1"/>
-    <w:lsdException w:name="HTML Typewriter" w:semiHidden="1" w:unhideWhenUsed="1"/>
-    <w:lsdException w:name="HTML Variable" w:semiHidden="1" w:unhideWhenUsed="1"/>
-    <w:lsdException w:name="Normal Table" w:semiHidden="1" w:unhideWhenUsed="1"/>
-    <w:lsdException w:name="annotation subject" w:semiHidden="1" w:unhideWhenUsed="1"/>
-    <w:lsdException w:name="No List" w:semiHidden="1" w:unhideWhenUsed="1"/>
-    <w:lsdException w:name="Outline List 1" w:semiHidden="1" w:unhideWhenUsed="1"/>
-    <w:lsdException w:name="Outline List 2" w:semiHidden="1" w:unhideWhenUsed="1"/>
-    <w:lsdException w:name="Outline List 3" w:semiHidden="1" w:unhideWhenUsed="1"/>
-    <w:lsdException w:name="Table Simple 1" w:semiHidden="1" w:unhideWhenUsed="1"/>
-    <w:lsdException w:name="Table Simple 2" w:semiHidden="1" w:unhideWhenUsed="1"/>
-    <w:lsdException w:name="Table Simple 3" w:semiHidden="1" w:unhideWhenUsed="1"/>
-    <w:lsdException w:name="Table Classic 1" w:semiHidden="1" w:unhideWhenUsed="1"/>
-    <w:lsdException w:name="Table Classic 2" w:semiHidden="1" w:unhideWhenUsed="1"/>
-    <w:lsdException w:name="Table Classic 3" w:semiHidden="1" w:unhideWhenUsed="1"/>
-    <w:lsdException w:name="Table Classic 4" w:semiHidden="1" w:unhideWhenUsed="1"/>
-    <w:lsdException w:name="Table Colorful 1" w:semiHidden="1" w:unhideWhenUsed="1"/>
-    <w:lsdException w:name="Table Colorful 2" w:semiHidden="1" w:unhideWhenUsed="1"/>
-    <w:lsdException w:name="Table Colorful 3" w:semiHidden="1" w:unhideWhenUsed="1"/>
-    <w:lsdException w:name="Table Columns 1" w:semiHidden="1" w:unhideWhenUsed="1"/>
-    <w:lsdException w:name="Table Columns 2" w:semiHidden="1" w:unhideWhenUsed="1"/>
-    <w:lsdException w:name="Table Columns 3" w:semiHidden="1" w:unhideWhenUsed="1"/>
-    <w:lsdException w:name="Table Columns 4" w:semiHidden="1" w:unhideWhenUsed="1"/>
-    <w:lsdException w:name="Table Columns 5" w:semiHidden="1" w:unhideWhenUsed="1"/>
-    <w:lsdException w:name="Table Grid 1" w:semiHidden="1" w:unhideWhenUsed="1"/>
-    <w:lsdException w:name="Table Grid 2" w:semiHidden="1" w:unhideWhenUsed="1"/>
-    <w:lsdException w:name="Table Grid 3" w:semiHidden="1" w:unhideWhenUsed="1"/>
-    <w:lsdException w:name="Table Grid 4" w:semiHidden="1" w:unhideWhenUsed="1"/>
-    <w:lsdException w:name="Table Grid 5" w:semiHidden="1" w:unhideWhenUsed="1"/>
-    <w:lsdException w:name="Table Grid 6" w:semiHidden="1" w:unhideWhenUsed="1"/>
-    <w:lsdException w:name="Table Grid 7" w:semiHidden="1" w:unhideWhenUsed="1"/>
-    <w:lsdException w:name="Table Grid 8" w:semiHidden="1" w:unhideWhenUsed="1"/>
-    <w:lsdException w:name="Table List 1" w:semiHidden="1" w:unhideWhenUsed="1"/>
-    <w:lsdException w:name="Table List 2" w:semiHidden="1" w:unhideWhenUsed="1"/>
-    <w:lsdException w:name="Table List 3" w:semiHidden="1" w:unhideWhenUsed="1"/>
-    <w:lsdException w:name="Table List 4" w:semiHidden="1" w:unhideWhenUsed="1"/>
-    <w:lsdException w:name="Table List 5" w:semiHidden="1" w:unhideWhenUsed="1"/>
-    <w:lsdException w:name="Table List 6" w:semiHidden="1" w:unhideWhenUsed="1"/>
-    <w:lsdException w:name="Table List 7" w:semiHidden="1" w:unhideWhenUsed="1"/>
-    <w:lsdException w:name="Table List 8" w:semiHidden="1" w:unhideWhenUsed="1"/>
-    <w:lsdException w:name="Table 3D effects 1" w:semiHidden="1" w:unhideWhenUsed="1"/>
-    <w:lsdException w:name="Table 3D effects 2" w:semiHidden="1" w:unhideWhenUsed="1"/>
-    <w:lsdException w:name="Table 3D effects 3" w:semiHidden="1" w:unhideWhenUsed="1"/>
-    <w:lsdException w:name="Table Contemporary" w:semiHidden="1" w:unhideWhenUsed="1"/>
-    <w:lsdException w:name="Table Elegant" w:semiHidden="1" w:unhideWhenUsed="1"/>
-    <w:lsdException w:name="Table Professional" w:semiHidden="1" w:unhideWhenUsed="1"/>
-    <w:lsdException w:name="Table Subtle 1" w:semiHidden="1" w:unhideWhenUsed="1"/>
-    <w:lsdException w:name="Table Subtle 2" w:semiHidden="1" w:unhideWhenUsed="1"/>
-    <w:lsdException w:name="Table Web 1" w:semiHidden="1" w:unhideWhenUsed="1"/>
-    <w:lsdException w:name="Table Web 2" w:semiHidden="1" w:unhideWhenUsed="1"/>
-    <w:lsdException w:name="Table Web 3" w:semiHidden="1" w:unhideWhenUsed="1"/>
-    <w:lsdException w:name="Balloon Text" w:semiHidden="1" w:unhideWhenUsed="1"/>
-    <w:lsdException w:name="Table Grid" w:uiPriority="59"/>
-    <w:lsdException w:name="Table Theme" w:semiHidden="1" w:unhideWhenUsed="1"/>
-    <w:lsdException w:name="Placeholder Text" w:semiHidden="1"/>
-    <w:lsdException w:name="No Spacing" w:uiPriority="1" w:qFormat="1"/>
-    <w:lsdException w:name="Light Shading" w:uiPriority="60"/>
-    <w:lsdException w:name="Light List" w:uiPriority="61"/>
-    <w:lsdException w:name="Light Grid" w:uiPriority="62"/>
-    <w:lsdException w:name="Medium Shading 1" w:uiPriority="63"/>
-    <w:lsdException w:name="Medium Shading 2" w:uiPriority="64"/>
-    <w:lsdException w:name="Medium List 1" w:uiPriority="65"/>
-    <w:lsdException w:name="Medium List 2" w:uiPriority="66"/>
-    <w:lsdException w:name="Medium Grid 1" w:uiPriority="67"/>
-    <w:lsdException w:name="Medium Grid 2" w:uiPriority="68"/>
-    <w:lsdException w:name="Medium Grid 3" w:uiPriority="69"/>
-    <w:lsdException w:name="Dark List" w:uiPriority="70"/>
-    <w:lsdException w:name="Colorful Shading" w:uiPriority="71"/>
-    <w:lsdException w:name="Colorful List" w:uiPriority="72"/>
-    <w:lsdException w:name="Colorful Grid" w:uiPriority="73"/>
-    <w:lsdException w:name="Light Shading Accent 1" w:uiPriority="60"/>
-    <w:lsdException w:name="Light List Accent 1" w:uiPriority="61"/>
-    <w:lsdException w:name="Light Grid Accent 1" w:uiPriority="62"/>
-    <w:lsdException w:name="Medium Shading 1 Accent 1" w:uiPriority="63"/>
-    <w:lsdException w:name="Medium Shading 2 Accent 1" w:uiPriority="64"/>
-    <w:lsdException w:name="Medium List 1 Accent 1" w:uiPriority="65"/>
-    <w:lsdException w:name="Revision" w:semiHidden="1"/>
-    <w:lsdException w:name="List Paragraph" w:uiPriority="34" w:qFormat="1"/>
-    <w:lsdException w:name="Quote" w:uiPriority="29" w:qFormat="1"/>
-    <w:lsdException w:name="Intense Quote" w:uiPriority="30" w:qFormat="1"/>
-    <w:lsdException w:name="Medium List 2 Accent 1" w:uiPriority="66"/>
-    <w:lsdException w:name="Medium Grid 1 Accent 1" w:uiPriority="67"/>
-    <w:lsdException w:name="Medium Grid 2 Accent 1" w:uiPriority="68"/>
-    <w:lsdException w:name="Medium Grid 3 Accent 1" w:uiPriority="69"/>
-    <w:lsdException w:name="Dark List Accent 1" w:uiPriority="70"/>
-    <w:lsdException w:name="Colorful Shading Accent 1" w:uiPriority="71"/>
-    <w:lsdException w:name="Colorful List Accent 1" w:uiPriority="72"/>
-    <w:lsdException w:name="Colorful Grid Accent 1" w:uiPriority="73"/>
-    <w:lsdException w:name="Light Shading Accent 2" w:uiPriority="60"/>
-    <w:lsdException w:name="Light List Accent 2" w:uiPriority="61"/>
-    <w:lsdException w:name="Light Grid Accent 2" w:uiPriority="62"/>
-    <w:lsdException w:name="Medium Shading 1 Accent 2" w:uiPriority="63"/>
-    <w:lsdException w:name="Medium Shading 2 Accent 2" w:uiPriority="64"/>
-    <w:lsdException w:name="Medium List 1 Accent 2" w:uiPriority="65"/>
-    <w:lsdException w:name="Medium List 2 Accent 2" w:uiPriority="66"/>
-    <w:lsdException w:name="Medium Grid 1 Accent 2" w:uiPriority="67"/>
-    <w:lsdException w:name="Medium Grid 2 Accent 2" w:uiPriority="68"/>
-    <w:lsdException w:name="Medium Grid 3 Accent 2" w:uiPriority="69"/>
-    <w:lsdException w:name="Dark List Accent 2" w:uiPriority="70"/>
-    <w:lsdException w:name="Colorful Shading Accent 2" w:uiPriority="71"/>
-    <w:lsdException w:name="Colorful List Accent 2" w:uiPriority="72"/>
-    <w:lsdException w:name="Colorful Grid Accent 2" w:uiPriority="73"/>
-    <w:lsdException w:name="Light Shading Accent 3" w:uiPriority="60"/>
-    <w:lsdException w:name="Light List Accent 3" w:uiPriority="61"/>
-    <w:lsdException w:name="Light Grid Accent 3" w:uiPriority="62"/>
-    <w:lsdException w:name="Medium Shading 1 Accent 3" w:uiPriority="63"/>
-    <w:lsdException w:name="Medium Shading 2 Accent 3" w:uiPriority="64"/>
-    <w:lsdException w:name="Medium List 1 Accent 3" w:uiPriority="65"/>
-    <w:lsdException w:name="Medium List 2 Accent 3" w:uiPriority="66"/>
-    <w:lsdException w:name="Medium Grid 1 Accent 3" w:uiPriority="67"/>
-    <w:lsdException w:name="Medium Grid 2 Accent 3" w:uiPriority="68"/>
-    <w:lsdException w:name="Medium Grid 3 Accent 3" w:uiPriority="69"/>
-    <w:lsdException w:name="Dark List Accent 3" w:uiPriority="70"/>
-    <w:lsdException w:name="Colorful Shading Accent 3" w:uiPriority="71"/>
-    <w:lsdException w:name="Colorful List Accent 3" w:uiPriority="72"/>
-    <w:lsdException w:name="Colorful Grid Accent 3" w:uiPriority="73"/>
-    <w:lsdException w:name="Light Shading Accent 4" w:uiPriority="60"/>
-    <w:lsdException w:name="Light List Accent 4" w:uiPriority="61"/>
-    <w:lsdException w:name="Light Grid Accent 4" w:uiPriority="62"/>
-    <w:lsdException w:name="Medium Shading 1 Accent 4" w:uiPriority="63"/>
-    <w:lsdException w:name="Medium Shading 2 Accent 4" w:uiPriority="64"/>
-    <w:lsdException w:name="Medium List 1 Accent 4" w:uiPriority="65"/>
-    <w:lsdException w:name="Medium List 2 Accent 4" w:uiPriority="66"/>
-    <w:lsdException w:name="Medium Grid 1 Accent 4" w:uiPriority="67"/>
-    <w:lsdException w:name="Medium Grid 2 Accent 4" w:uiPriority="68"/>
-    <w:lsdException w:name="Medium Grid 3 Accent 4" w:uiPriority="69"/>
-    <w:lsdException w:name="Dark List Accent 4" w:uiPriority="70"/>
-    <w:lsdException w:name="Colorful Shading Accent 4" w:uiPriority="71"/>
-    <w:lsdException w:name="Colorful List Accent 4" w:uiPriority="72"/>
-    <w:lsdException w:name="Colorful Grid Accent 4" w:uiPriority="73"/>
-    <w:lsdException w:name="Light Shading Accent 5" w:uiPriority="60"/>
-    <w:lsdException w:name="Light List Accent 5" w:uiPriority="61"/>
-    <w:lsdException w:name="Light Grid Accent 5" w:uiPriority="62"/>
-    <w:lsdException w:name="Medium Shading 1 Accent 5" w:uiPriority="63"/>
-    <w:lsdException w:name="Medium Shading 2 Accent 5" w:uiPriority="64"/>
-    <w:lsdException w:name="Medium List 1 Accent 5" w:uiPriority="65"/>
-    <w:lsdException w:name="Medium List 2 Accent 5" w:uiPriority="66"/>
-    <w:lsdException w:name="Medium Grid 1 Accent 5" w:uiPriority="67"/>
-    <w:lsdException w:name="Medium Grid 2 Accent 5" w:uiPriority="68"/>
-    <w:lsdException w:name="Medium Grid 3 Accent 5" w:uiPriority="69"/>
-    <w:lsdException w:name="Dark List Accent 5" w:uiPriority="70"/>
-    <w:lsdException w:name="Colorful Shading Accent 5" w:uiPriority="71"/>
-    <w:lsdException w:name="Colorful List Accent 5" w:uiPriority="72"/>
-    <w:lsdException w:name="Colorful Grid Accent 5" w:uiPriority="73"/>
-    <w:lsdException w:name="Light Shading Accent 6" w:uiPriority="60"/>
-    <w:lsdException w:name="Light List Accent 6" w:uiPriority="61"/>
-    <w:lsdException w:name="Light Grid Accent 6" w:uiPriority="62"/>
-    <w:lsdException w:name="Medium Shading 1 Accent 6" w:uiPriority="63"/>
-    <w:lsdException w:name="Medium Shading 2 Accent 6" w:uiPriority="64"/>
-    <w:lsdException w:name="Medium List 1 Accent 6" w:uiPriority="65"/>
-    <w:lsdException w:name="Medium List 2 Accent 6" w:uiPriority="66"/>
-    <w:lsdException w:name="Medium Grid 1 Accent 6" w:uiPriority="67"/>
-    <w:lsdException w:name="Medium Grid 2 Accent 6" w:uiPriority="68"/>
-    <w:lsdException w:name="Medium Grid 3 Accent 6" w:uiPriority="69"/>
-    <w:lsdException w:name="Dark List Accent 6" w:uiPriority="70"/>
-    <w:lsdException w:name="Colorful Shading Accent 6" w:uiPriority="71"/>
-    <w:lsdException w:name="Colorful List Accent 6" w:uiPriority="72"/>
-    <w:lsdException w:name="Colorful Grid Accent 6" w:uiPriority="73"/>
-    <w:lsdException w:name="Subtle Emphasis" w:uiPriority="19" w:qFormat="1"/>
-    <w:lsdException w:name="Intense Emphasis" w:uiPriority="21" w:qFormat="1"/>
-    <w:lsdException w:name="Subtle Reference" w:uiPriority="31" w:qFormat="1"/>
-    <w:lsdException w:name="Intense Reference" w:uiPriority="32" w:qFormat="1"/>
-    <w:lsdException w:name="Book Title" w:uiPriority="33" w:qFormat="1"/>
-    <w:lsdException w:name="Bibliography" w:semiHidden="1" w:uiPriority="37" w:unhideWhenUsed="1"/>
-    <w:lsdException w:name="TOC Heading" w:semiHidden="1" w:uiPriority="39" w:unhideWhenUsed="1" w:qFormat="1"/>
-    <w:lsdException w:name="Plain Table 1" w:uiPriority="41"/>
-    <w:lsdException w:name="Plain Table 2" w:uiPriority="42"/>
-    <w:lsdException w:name="Plain Table 3" w:uiPriority="43"/>
-    <w:lsdException w:name="Plain Table 4" w:uiPriority="44"/>
-    <w:lsdException w:name="Plain Table 5" w:uiPriority="45"/>
-    <w:lsdException w:name="Grid Table Light" w:uiPriority="40"/>
-    <w:lsdException w:name="Grid Table 1 Light" w:uiPriority="46"/>
-    <w:lsdException w:name="Grid Table 2" w:uiPriority="47"/>
-    <w:lsdException w:name="Grid Table 3" w:uiPriority="48"/>
-    <w:lsdException w:name="Grid Table 4" w:uiPriority="49"/>
-    <w:lsdException w:name="Grid Table 5 Dark" w:uiPriority="50"/>
-    <w:lsdException w:name="Grid Table 6 Colorful" w:uiPriority="51"/>
-    <w:lsdException w:name="Grid Table 7 Colorful" w:uiPriority="52"/>
-    <w:lsdException w:name="Grid Table 1 Light Accent 1" w:uiPriority="46"/>
-    <w:lsdException w:name="Grid Table 2 Accent 1" w:uiPriority="47"/>
-    <w:lsdException w:name="Grid Table 3 Accent 1" w:uiPriority="48"/>
-    <w:lsdException w:name="Grid Table 4 Accent 1" w:uiPriority="49"/>
-    <w:lsdException w:name="Grid Table 5 Dark Accent 1" w:uiPriority="50"/>
-    <w:lsdException w:name="Grid Table 6 Colorful Accent 1" w:uiPriority="51"/>
-    <w:lsdException w:name="Grid Table 7 Colorful Accent 1" w:uiPriority="52"/>
-    <w:lsdException w:name="Grid Table 1 Light Accent 2" w:uiPriority="46"/>
-    <w:lsdException w:name="Grid Table 2 Accent 2" w:uiPriority="47"/>
-    <w:lsdException w:name="Grid Table 3 Accent 2" w:uiPriority="48"/>
-    <w:lsdException w:name="Grid Table 4 Accent 2" w:uiPriority="49"/>
-    <w:lsdException w:name="Grid Table 5 Dark Accent 2" w:uiPriority="50"/>
-    <w:lsdException w:name="Grid Table 6 Colorful Accent 2" w:uiPriority="51"/>
-    <w:lsdException w:name="Grid Table 7 Colorful Accent 2" w:uiPriority="52"/>
-    <w:lsdException w:name="Grid Table 1 Light Accent 3" w:uiPriority="46"/>
-    <w:lsdException w:name="Grid Table 2 Accent 3" w:uiPriority="47"/>
-    <w:lsdException w:name="Grid Table 3 Accent 3" w:uiPriority="48"/>
-    <w:lsdException w:name="Grid Table 4 Accent 3" w:uiPriority="49"/>
-    <w:lsdException w:name="Grid Table 5 Dark Accent 3" w:uiPriority="50"/>
-    <w:lsdException w:name="Grid Table 6 Colorful Accent 3" w:uiPriority="51"/>
-    <w:lsdException w:name="Grid Table 7 Colorful Accent 3" w:uiPriority="52"/>
-    <w:lsdException w:name="Grid Table 1 Light Accent 4" w:uiPriority="46"/>
-    <w:lsdException w:name="Grid Table 2 Accent 4" w:uiPriority="47"/>
-    <w:lsdException w:name="Grid Table 3 Accent 4" w:uiPriority="48"/>
-    <w:lsdException w:name="Grid Table 4 Accent 4" w:uiPriority="49"/>
-    <w:lsdException w:name="Grid Table 5 Dark Accent 4" w:uiPriority="50"/>
-    <w:lsdException w:name="Grid Table 6 Colorful Accent 4" w:uiPriority="51"/>
-    <w:lsdException w:name="Grid Table 7 Colorful Accent 4" w:uiPriority="52"/>
-    <w:lsdException w:name="Grid Table 1 Light Accent 5" w:uiPriority="46"/>
-    <w:lsdException w:name="Grid Table 2 Accent 5" w:uiPriority="47"/>
-    <w:lsdException w:name="Grid Table 3 Accent 5" w:uiPriority="48"/>
-    <w:lsdException w:name="Grid Table 4 Accent 5" w:uiPriority="49"/>
-    <w:lsdException w:name="Grid Table 5 Dark Accent 5" w:uiPriority="50"/>
-    <w:lsdException w:name="Grid Table 6 Colorful Accent 5" w:uiPriority="51"/>
-    <w:lsdException w:name="Grid Table 7 Colorful Accent 5" w:uiPriority="52"/>
-    <w:lsdException w:name="Grid Table 1 Light Accent 6" w:uiPriority="46"/>
-    <w:lsdException w:name="Grid Table 2 Accent 6" w:uiPriority="47"/>
-    <w:lsdException w:name="Grid Table 3 Accent 6" w:uiPriority="48"/>
-    <w:lsdException w:name="Grid Table 4 Accent 6" w:uiPriority="49"/>
-    <w:lsdException w:name="Grid Table 5 Dark Accent 6" w:uiPriority="50"/>
-    <w:lsdException w:name="Grid Table 6 Colorful Accent 6" w:uiPriority="51"/>
-    <w:lsdException w:name="Grid Table 7 Colorful Accent 6" w:uiPriority="52"/>
-    <w:lsdException w:name="List Table 1 Light" w:uiPriority="46"/>
-    <w:lsdException w:name="List Table 2" w:uiPriority="47"/>
-    <w:lsdException w:name="List Table 3" w:uiPriority="48"/>
-    <w:lsdException w:name="List Table 4" w:uiPriority="49"/>
-    <w:lsdException w:name="List Table 5 Dark" w:uiPriority="50"/>
-    <w:lsdException w:name="List Table 6 Colorful" w:uiPriority="51"/>
-    <w:lsdException w:name="List Table 7 Colorful" w:uiPriority="52"/>
-    <w:lsdException w:name="List Table 1 Light Accent 1" w:uiPriority="46"/>
-    <w:lsdException w:name="List Table 2 Accent 1" w:uiPriority="47"/>
-    <w:lsdException w:name="List Table 3 Accent 1" w:uiPriority="48"/>
-    <w:lsdException w:name="List Table 4 Accent 1" w:uiPriority="49"/>
-    <w:lsdException w:name="List Table 5 Dark Accent 1" w:uiPriority="50"/>
-    <w:lsdException w:name="List Table 6 Colorful Accent 1" w:uiPriority="51"/>
-    <w:lsdException w:name="List Table 7 Colorful Accent 1" w:uiPriority="52"/>
-    <w:lsdException w:name="List Table 1 Light Accent 2" w:uiPriority="46"/>
-    <w:lsdException w:name="List Table 2 Accent 2" w:uiPriority="47"/>
-    <w:lsdException w:name="List Table 3 Accent 2" w:uiPriority="48"/>
-    <w:lsdException w:name="List Table 4 Accent 2" w:uiPriority="49"/>
-    <w:lsdException w:name="List Table 5 Dark Accent 2" w:uiPriority="50"/>
-    <w:lsdException w:name="List Table 6 Colorful Accent 2" w:uiPriority="51"/>
-    <w:lsdException w:name="List Table 7 Colorful Accent 2" w:uiPriority="52"/>
-    <w:lsdException w:name="List Table 1 Light Accent 3" w:uiPriority="46"/>
-    <w:lsdException w:name="List Table 2 Accent 3" w:uiPriority="47"/>
-    <w:lsdException w:name="List Table 3 Accent 3" w:uiPriority="48"/>
-    <w:lsdException w:name="List Table 4 Accent 3" w:uiPriority="49"/>
-    <w:lsdException w:name="List Table 5 Dark Accent 3" w:uiPriority="50"/>
-    <w:lsdException w:name="List Table 6 Colorful Accent 3" w:uiPriority="51"/>
-    <w:lsdException w:name="List Table 7 Colorful Accent 3" w:uiPriority="52"/>
-    <w:lsdException w:name="List Table 1 Light Accent 4" w:uiPriority="46"/>
-    <w:lsdException w:name="List Table 2 Accent 4" w:uiPriority="47"/>
-    <w:lsdException w:name="List Table 3 Accent 4" w:uiPriority="48"/>
-    <w:lsdException w:name="List Table 4 Accent 4" w:uiPriority="49"/>
-    <w:lsdException w:name="List Table 5 Dark Accent 4" w:uiPriority="50"/>
-    <w:lsdException w:name="List Table 6 Colorful Accent 4" w:uiPriority="51"/>
-    <w:lsdException w:name="List Table 7 Colorful Accent 4" w:uiPriority="52"/>
-    <w:lsdException w:name="List Table 1 Light Accent 5" w:uiPriority="46"/>
-    <w:lsdException w:name="List Table 2 Accent 5" w:uiPriority="47"/>
-    <w:lsdException w:name="List Table 3 Accent 5" w:uiPriority="48"/>
-    <w:lsdException w:name="List Table 4 Accent 5" w:uiPriority="49"/>
-    <w:lsdException w:name="List Table 5 Dark Accent 5" w:uiPriority="50"/>
-    <w:lsdException w:name="List Table 6 Colorful Accent 5" w:uiPriority="51"/>
-    <w:lsdException w:name="List Table 7 Colorful Accent 5" w:uiPriority="52"/>
-    <w:lsdException w:name="List Table 1 Light Accent 6" w:uiPriority="46"/>
-    <w:lsdException w:name="List Table 2 Accent 6" w:uiPriority="47"/>
-    <w:lsdException w:name="List Table 3 Accent 6" w:uiPriority="48"/>
-    <w:lsdException w:name="List Table 4 Accent 6" w:uiPriority="49"/>
-    <w:lsdException w:name="List Table 5 Dark Accent 6" w:uiPriority="50"/>
-    <w:lsdException w:name="List Table 6 Colorful Accent 6" w:uiPriority="51"/>
-    <w:lsdException w:name="List Table 7 Colorful Accent 6" w:uiPriority="52"/>
+  <w:latentStyles w:defLockedState="0" w:defUIPriority="99" w:defSemiHidden="1" w:defUnhideWhenUsed="1" w:defQFormat="0" w:count="267">
+    <w:lsdException w:name="Normal" w:semiHidden="0" w:uiPriority="0" w:unhideWhenUsed="0" w:qFormat="1"/>
+    <w:lsdException w:name="heading 1" w:semiHidden="0" w:uiPriority="9" w:unhideWhenUsed="0" w:qFormat="1"/>
+    <w:lsdException w:name="heading 2" w:uiPriority="9" w:qFormat="1"/>
+    <w:lsdException w:name="heading 3" w:uiPriority="9" w:qFormat="1"/>
+    <w:lsdException w:name="heading 4" w:uiPriority="9" w:qFormat="1"/>
+    <w:lsdException w:name="heading 5" w:uiPriority="9" w:qFormat="1"/>
+    <w:lsdException w:name="heading 6" w:uiPriority="9" w:qFormat="1"/>
+    <w:lsdException w:name="heading 7" w:uiPriority="9" w:qFormat="1"/>
+    <w:lsdException w:name="heading 8" w:uiPriority="9" w:qFormat="1"/>
+    <w:lsdException w:name="heading 9" w:uiPriority="9" w:qFormat="1"/>
+    <w:lsdException w:name="toc 1" w:uiPriority="39"/>
+    <w:lsdException w:name="toc 2" w:uiPriority="39"/>
+    <w:lsdException w:name="toc 3" w:uiPriority="39"/>
+    <w:lsdException w:name="toc 4" w:uiPriority="39"/>
+    <w:lsdException w:name="toc 5" w:uiPriority="39"/>
+    <w:lsdException w:name="toc 6" w:uiPriority="39"/>
+    <w:lsdException w:name="toc 7" w:uiPriority="39"/>
+    <w:lsdException w:name="toc 8" w:uiPriority="39"/>
+    <w:lsdException w:name="toc 9" w:uiPriority="39"/>
+    <w:lsdException w:name="caption" w:uiPriority="35" w:qFormat="1"/>
+    <w:lsdException w:name="Title" w:semiHidden="0" w:uiPriority="10" w:unhideWhenUsed="0" w:qFormat="1"/>
+    <w:lsdException w:name="Default Paragraph Font" w:uiPriority="1"/>
+    <w:lsdException w:name="Subtitle" w:semiHidden="0" w:uiPriority="11" w:unhideWhenUsed="0" w:qFormat="1"/>
+    <w:lsdException w:name="Strong" w:semiHidden="0" w:uiPriority="22" w:unhideWhenUsed="0" w:qFormat="1"/>
+    <w:lsdException w:name="Emphasis" w:semiHidden="0" w:uiPriority="20" w:unhideWhenUsed="0" w:qFormat="1"/>
+    <w:lsdException w:name="Table Grid" w:semiHidden="0" w:uiPriority="59" w:unhideWhenUsed="0"/>
+    <w:lsdException w:name="Placeholder Text" w:unhideWhenUsed="0"/>
+    <w:lsdException w:name="No Spacing" w:semiHidden="0" w:uiPriority="1" w:unhideWhenUsed="0" w:qFormat="1"/>
+    <w:lsdException w:name="Light Shading" w:semiHidden="0" w:uiPriority="60" w:unhideWhenUsed="0"/>
+    <w:lsdException w:name="Light List" w:semiHidden="0" w:uiPriority="61" w:unhideWhenUsed="0"/>
+    <w:lsdException w:name="Light Grid" w:semiHidden="0" w:uiPriority="62" w:unhideWhenUsed="0"/>
+    <w:lsdException w:name="Medium Shading 1" w:semiHidden="0" w:uiPriority="63" w:unhideWhenUsed="0"/>
+    <w:lsdException w:name="Medium Shading 2" w:semiHidden="0" w:uiPriority="64" w:unhideWhenUsed="0"/>
+    <w:lsdException w:name="Medium List 1" w:semiHidden="0" w:uiPriority="65" w:unhideWhenUsed="0"/>
+    <w:lsdException w:name="Medium List 2" w:semiHidden="0" w:uiPriority="66" w:unhideWhenUsed="0"/>
+    <w:lsdException w:name="Medium Grid 1" w:semiHidden="0" w:uiPriority="67" w:unhideWhenUsed="0"/>
+    <w:lsdException w:name="Medium Grid 2" w:semiHidden="0" w:uiPriority="68" w:unhideWhenUsed="0"/>
+    <w:lsdException w:name="Medium Grid 3" w:semiHidden="0" w:uiPriority="69" w:unhideWhenUsed="0"/>
+    <w:lsdException w:name="Dark List" w:semiHidden="0" w:uiPriority="70" w:unhideWhenUsed="0"/>
+    <w:lsdException w:name="Colorful Shading" w:semiHidden="0" w:uiPriority="71" w:unhideWhenUsed="0"/>
+    <w:lsdException w:name="Colorful List" w:semiHidden="0" w:uiPriority="72" w:unhideWhenUsed="0"/>
+    <w:lsdException w:name="Colorful Grid" w:semiHidden="0" w:uiPriority="73" w:unhideWhenUsed="0"/>
+    <w:lsdException w:name="Light Shading Accent 1" w:semiHidden="0" w:uiPriority="60" w:unhideWhenUsed="0"/>
+    <w:lsdException w:name="Light List Accent 1" w:semiHidden="0" w:uiPriority="61" w:unhideWhenUsed="0"/>
+    <w:lsdException w:name="Light Grid Accent 1" w:semiHidden="0" w:uiPriority="62" w:unhideWhenUsed="0"/>
+    <w:lsdException w:name="Medium Shading 1 Accent 1" w:semiHidden="0" w:uiPriority="63" w:unhideWhenUsed="0"/>
+    <w:lsdException w:name="Medium Shading 2 Accent 1" w:semiHidden="0" w:uiPriority="64" w:unhideWhenUsed="0"/>
+    <w:lsdException w:name="Medium List 1 Accent 1" w:semiHidden="0" w:uiPriority="65" w:unhideWhenUsed="0"/>
+    <w:lsdException w:name="Revision" w:unhideWhenUsed="0"/>
+    <w:lsdException w:name="List Paragraph" w:semiHidden="0" w:uiPriority="34" w:unhideWhenUsed="0" w:qFormat="1"/>
+    <w:lsdException w:name="Quote" w:semiHidden="0" w:uiPriority="29" w:unhideWhenUsed="0" w:qFormat="1"/>
+    <w:lsdException w:name="Intense Quote" w:semiHidden="0" w:uiPriority="30" w:unhideWhenUsed="0" w:qFormat="1"/>
+    <w:lsdException w:name="Medium List 2 Accent 1" w:semiHidden="0" w:uiPriority="66" w:unhideWhenUsed="0"/>
+    <w:lsdException w:name="Medium Grid 1 Accent 1" w:semiHidden="0" w:uiPriority="67" w:unhideWhenUsed="0"/>
+    <w:lsdException w:name="Medium Grid 2 Accent 1" w:semiHidden="0" w:uiPriority="68" w:unhideWhenUsed="0"/>
+    <w:lsdException w:name="Medium Grid 3 Accent 1" w:semiHidden="0" w:uiPriority="69" w:unhideWhenUsed="0"/>
+    <w:lsdException w:name="Dark List Accent 1" w:semiHidden="0" w:uiPriority="70" w:unhideWhenUsed="0"/>
+    <w:lsdException w:name="Colorful Shading Accent 1" w:semiHidden="0" w:uiPriority="71" w:unhideWhenUsed="0"/>
+    <w:lsdException w:name="Colorful List Accent 1" w:semiHidden="0" w:uiPriority="72" w:unhideWhenUsed="0"/>
+    <w:lsdException w:name="Colorful Grid Accent 1" w:semiHidden="0" w:uiPriority="73" w:unhideWhenUsed="0"/>
+    <w:lsdException w:name="Light Shading Accent 2" w:semiHidden="0" w:uiPriority="60" w:unhideWhenUsed="0"/>
+    <w:lsdException w:name="Light List Accent 2" w:semiHidden="0" w:uiPriority="61" w:unhideWhenUsed="0"/>
+    <w:lsdException w:name="Light Grid Accent 2" w:semiHidden="0" w:uiPriority="62" w:unhideWhenUsed="0"/>
+    <w:lsdException w:name="Medium Shading 1 Accent 2" w:semiHidden="0" w:uiPriority="63" w:unhideWhenUsed="0"/>
+    <w:lsdException w:name="Medium Shading 2 Accent 2" w:semiHidden="0" w:uiPriority="64" w:unhideWhenUsed="0"/>
+    <w:lsdException w:name="Medium List 1 Accent 2" w:semiHidden="0" w:uiPriority="65" w:unhideWhenUsed="0"/>
+    <w:lsdException w:name="Medium List 2 Accent 2" w:semiHidden="0" w:uiPriority="66" w:unhideWhenUsed="0"/>
+    <w:lsdException w:name="Medium Grid 1 Accent 2" w:semiHidden="0" w:uiPriority="67" w:unhideWhenUsed="0"/>
+    <w:lsdException w:name="Medium Grid 2 Accent 2" w:semiHidden="0" w:uiPriority="68" w:unhideWhenUsed="0"/>
+    <w:lsdException w:name="Medium Grid 3 Accent 2" w:semiHidden="0" w:uiPriority="69" w:unhideWhenUsed="0"/>
+    <w:lsdException w:name="Dark List Accent 2" w:semiHidden="0" w:uiPriority="70" w:unhideWhenUsed="0"/>
+    <w:lsdException w:name="Colorful Shading Accent 2" w:semiHidden="0" w:uiPriority="71" w:unhideWhenUsed="0"/>
+    <w:lsdException w:name="Colorful List Accent 2" w:semiHidden="0" w:uiPriority="72" w:unhideWhenUsed="0"/>
+    <w:lsdException w:name="Colorful Grid Accent 2" w:semiHidden="0" w:uiPriority="73" w:unhideWhenUsed="0"/>
+    <w:lsdException w:name="Light Shading Accent 3" w:semiHidden="0" w:uiPriority="60" w:unhideWhenUsed="0"/>
+    <w:lsdException w:name="Light List Accent 3" w:semiHidden="0" w:uiPriority="61" w:unhideWhenUsed="0"/>
+    <w:lsdException w:name="Light Grid Accent 3" w:semiHidden="0" w:uiPriority="62" w:unhideWhenUsed="0"/>
+    <w:lsdException w:name="Medium Shading 1 Accent 3" w:semiHidden="0" w:uiPriority="63" w:unhideWhenUsed="0"/>
+    <w:lsdException w:name="Medium Shading 2 Accent 3" w:semiHidden="0" w:uiPriority="64" w:unhideWhenUsed="0"/>
+    <w:lsdException w:name="Medium List 1 Accent 3" w:semiHidden="0" w:uiPriority="65" w:unhideWhenUsed="0"/>
+    <w:lsdException w:name="Medium List 2 Accent 3" w:semiHidden="0" w:uiPriority="66" w:unhideWhenUsed="0"/>
+    <w:lsdException w:name="Medium Grid 1 Accent 3" w:semiHidden="0" w:uiPriority="67" w:unhideWhenUsed="0"/>
+    <w:lsdException w:name="Medium Grid 2 Accent 3" w:semiHidden="0" w:uiPriority="68" w:unhideWhenUsed="0"/>
+    <w:lsdException w:name="Medium Grid 3 Accent 3" w:semiHidden="0" w:uiPriority="69" w:unhideWhenUsed="0"/>
+    <w:lsdException w:name="Dark List Accent 3" w:semiHidden="0" w:uiPriority="70" w:unhideWhenUsed="0"/>
+    <w:lsdException w:name="Colorful Shading Accent 3" w:semiHidden="0" w:uiPriority="71" w:unhideWhenUsed="0"/>
+    <w:lsdException w:name="Colorful List Accent 3" w:semiHidden="0" w:uiPriority="72" w:unhideWhenUsed="0"/>
+    <w:lsdException w:name="Colorful Grid Accent 3" w:semiHidden="0" w:uiPriority="73" w:unhideWhenUsed="0"/>
+    <w:lsdException w:name="Light Shading Accent 4" w:semiHidden="0" w:uiPriority="60" w:unhideWhenUsed="0"/>
+    <w:lsdException w:name="Light List Accent 4" w:semiHidden="0" w:uiPriority="61" w:unhideWhenUsed="0"/>
+    <w:lsdException w:name="Light Grid Accent 4" w:semiHidden="0" w:uiPriority="62" w:unhideWhenUsed="0"/>
+    <w:lsdException w:name="Medium Shading 1 Accent 4" w:semiHidden="0" w:uiPriority="63" w:unhideWhenUsed="0"/>
+    <w:lsdException w:name="Medium Shading 2 Accent 4" w:semiHidden="0" w:uiPriority="64" w:unhideWhenUsed="0"/>
+    <w:lsdException w:name="Medium List 1 Accent 4" w:semiHidden="0" w:uiPriority="65" w:unhideWhenUsed="0"/>
+    <w:lsdException w:name="Medium List 2 Accent 4" w:semiHidden="0" w:uiPriority="66" w:unhideWhenUsed="0"/>
+    <w:lsdException w:name="Medium Grid 1 Accent 4" w:semiHidden="0" w:uiPriority="67" w:unhideWhenUsed="0"/>
+    <w:lsdException w:name="Medium Grid 2 Accent 4" w:semiHidden="0" w:uiPriority="68" w:unhideWhenUsed="0"/>
+    <w:lsdException w:name="Medium Grid 3 Accent 4" w:semiHidden="0" w:uiPriority="69" w:unhideWhenUsed="0"/>
+    <w:lsdException w:name="Dark List Accent 4" w:semiHidden="0" w:uiPriority="70" w:unhideWhenUsed="0"/>
+    <w:lsdException w:name="Colorful Shading Accent 4" w:semiHidden="0" w:uiPriority="71" w:unhideWhenUsed="0"/>
+    <w:lsdException w:name="Colorful List Accent 4" w:semiHidden="0" w:uiPriority="72" w:unhideWhenUsed="0"/>
+    <w:lsdException w:name="Colorful Grid Accent 4" w:semiHidden="0" w:uiPriority="73" w:unhideWhenUsed="0"/>
+    <w:lsdException w:name="Light Shading Accent 5" w:semiHidden="0" w:uiPriority="60" w:unhideWhenUsed="0"/>
+    <w:lsdException w:name="Light List Accent 5" w:semiHidden="0" w:uiPriority="61" w:unhideWhenUsed="0"/>
+    <w:lsdException w:name="Light Grid Accent 5" w:semiHidden="0" w:uiPriority="62" w:unhideWhenUsed="0"/>
+    <w:lsdException w:name="Medium Shading 1 Accent 5" w:semiHidden="0" w:uiPriority="63" w:unhideWhenUsed="0"/>
+    <w:lsdException w:name="Medium Shading 2 Accent 5" w:semiHidden="0" w:uiPriority="64" w:unhideWhenUsed="0"/>
+    <w:lsdException w:name="Medium List 1 Accent 5" w:semiHidden="0" w:uiPriority="65" w:unhideWhenUsed="0"/>
+    <w:lsdException w:name="Medium List 2 Accent 5" w:semiHidden="0" w:uiPriority="66" w:unhideWhenUsed="0"/>
+    <w:lsdException w:name="Medium Grid 1 Accent 5" w:semiHidden="0" w:uiPriority="67" w:unhideWhenUsed="0"/>
+    <w:lsdException w:name="Medium Grid 2 Accent 5" w:semiHidden="0" w:uiPriority="68" w:unhideWhenUsed="0"/>
+    <w:lsdException w:name="Medium Grid 3 Accent 5" w:semiHidden="0" w:uiPriority="69" w:unhideWhenUsed="0"/>
+    <w:lsdException w:name="Dark List Accent 5" w:semiHidden="0" w:uiPriority="70" w:unhideWhenUsed="0"/>
+    <w:lsdException w:name="Colorful Shading Accent 5" w:semiHidden="0" w:uiPriority="71" w:unhideWhenUsed="0"/>
+    <w:lsdException w:name="Colorful List Accent 5" w:semiHidden="0" w:uiPriority="72" w:unhideWhenUsed="0"/>
+    <w:lsdException w:name="Colorful Grid Accent 5" w:semiHidden="0" w:uiPriority="73" w:unhideWhenUsed="0"/>
+    <w:lsdException w:name="Light Shading Accent 6" w:semiHidden="0" w:uiPriority="60" w:unhideWhenUsed="0"/>
+    <w:lsdException w:name="Light List Accent 6" w:semiHidden="0" w:uiPriority="61" w:unhideWhenUsed="0"/>
+    <w:lsdException w:name="Light Grid Accent 6" w:semiHidden="0" w:uiPriority="62" w:unhideWhenUsed="0"/>
+    <w:lsdException w:name="Medium Shading 1 Accent 6" w:semiHidden="0" w:uiPriority="63" w:unhideWhenUsed="0"/>
+    <w:lsdException w:name="Medium Shading 2 Accent 6" w:semiHidden="0" w:uiPriority="64" w:unhideWhenUsed="0"/>
+    <w:lsdException w:name="Medium List 1 Accent 6" w:semiHidden="0" w:uiPriority="65" w:unhideWhenUsed="0"/>
+    <w:lsdException w:name="Medium List 2 Accent 6" w:semiHidden="0" w:uiPriority="66" w:unhideWhenUsed="0"/>
+    <w:lsdException w:name="Medium Grid 1 Accent 6" w:semiHidden="0" w:uiPriority="67" w:unhideWhenUsed="0"/>
+    <w:lsdException w:name="Medium Grid 2 Accent 6" w:semiHidden="0" w:uiPriority="68" w:unhideWhenUsed="0"/>
+    <w:lsdException w:name="Medium Grid 3 Accent 6" w:semiHidden="0" w:uiPriority="69" w:unhideWhenUsed="0"/>
+    <w:lsdException w:name="Dark List Accent 6" w:semiHidden="0" w:uiPriority="70" w:unhideWhenUsed="0"/>
+    <w:lsdException w:name="Colorful Shading Accent 6" w:semiHidden="0" w:uiPriority="71" w:unhideWhenUsed="0"/>
+    <w:lsdException w:name="Colorful List Accent 6" w:semiHidden="0" w:uiPriority="72" w:unhideWhenUsed="0"/>
+    <w:lsdException w:name="Colorful Grid Accent 6" w:semiHidden="0" w:uiPriority="73" w:unhideWhenUsed="0"/>
+    <w:lsdException w:name="Subtle Emphasis" w:semiHidden="0" w:uiPriority="19" w:unhideWhenUsed="0" w:qFormat="1"/>
+    <w:lsdException w:name="Intense Emphasis" w:semiHidden="0" w:uiPriority="21" w:unhideWhenUsed="0" w:qFormat="1"/>
+    <w:lsdException w:name="Subtle Reference" w:semiHidden="0" w:uiPriority="31" w:unhideWhenUsed="0" w:qFormat="1"/>
+    <w:lsdException w:name="Intense Reference" w:semiHidden="0" w:uiPriority="32" w:unhideWhenUsed="0" w:qFormat="1"/>
+    <w:lsdException w:name="Book Title" w:semiHidden="0" w:uiPriority="33" w:unhideWhenUsed="0" w:qFormat="1"/>
+    <w:lsdException w:name="Bibliography" w:uiPriority="37"/>
+    <w:lsdException w:name="TOC Heading" w:uiPriority="39" w:qFormat="1"/>
   </w:latentStyles>
   <w:style w:type="paragraph" w:default="1" w:styleId="a">
     <w:name w:val="Normal"/>
@@ -4180,6 +3870,7 @@
     <w:uiPriority w:val="99"/>
     <w:semiHidden/>
     <w:unhideWhenUsed/>
+    <w:qFormat/>
     <w:tblPr>
       <w:tblInd w:w="0" w:type="dxa"/>
       <w:tblCellMar>
@@ -4322,6 +4013,7 @@
       <w:lang w:val="uk-UA"/>
     </w:rPr>
     <w:tblPr>
+      <w:tblInd w:w="0" w:type="dxa"/>
       <w:tblBorders>
         <w:top w:val="single" w:sz="4" w:space="0" w:color="auto"/>
         <w:left w:val="single" w:sz="4" w:space="0" w:color="auto"/>
@@ -4330,6 +4022,12 @@
         <w:insideH w:val="single" w:sz="4" w:space="0" w:color="auto"/>
         <w:insideV w:val="single" w:sz="4" w:space="0" w:color="auto"/>
       </w:tblBorders>
+      <w:tblCellMar>
+        <w:top w:w="0" w:type="dxa"/>
+        <w:left w:w="108" w:type="dxa"/>
+        <w:bottom w:w="0" w:type="dxa"/>
+        <w:right w:w="108" w:type="dxa"/>
+      </w:tblCellMar>
     </w:tblPr>
   </w:style>
   <w:style w:type="character" w:customStyle="1" w:styleId="30">
@@ -4671,7 +4369,7 @@
 </file>
 
 <file path=customXml/itemProps1.xml><?xml version="1.0" encoding="utf-8"?>
-<ds:datastoreItem xmlns:ds="http://schemas.openxmlformats.org/officeDocument/2006/customXml" ds:itemID="{E7CA8600-7D41-4BF4-85A9-8AFC2E04C62E}">
+<ds:datastoreItem xmlns:ds="http://schemas.openxmlformats.org/officeDocument/2006/customXml" ds:itemID="{B9EDE8E2-94E7-43FB-9062-E06F10C842F1}">
   <ds:schemaRefs>
     <ds:schemaRef ds:uri="http://schemas.openxmlformats.org/officeDocument/2006/bibliography"/>
   </ds:schemaRefs>
